--- a/example/copro/ДИСБАКТЕРИОЗ.docx
+++ b/example/copro/ДИСБАКТЕРИОЗ.docx
@@ -73,7 +73,25 @@
                 <w:sz w:val="20"/>
                 <w:szCs w:val="16"/>
               </w:rPr>
-              <w:t xml:space="preserve"> 7:30 – 8</w:t>
+              <w:t xml:space="preserve"> </w:t>
+            </w:r>
+            <w:r>
+              <w:rPr>
+                <w:b/>
+                <w:sz w:val="20"/>
+                <w:szCs w:val="16"/>
+              </w:rPr>
+              <w:t xml:space="preserve">8:00 </w:t>
+            </w:r>
+            <w:bookmarkStart w:id="0" w:name="_GoBack"/>
+            <w:bookmarkEnd w:id="0"/>
+            <w:r>
+              <w:rPr>
+                <w:b/>
+                <w:sz w:val="20"/>
+                <w:szCs w:val="16"/>
+              </w:rPr>
+              <w:t>– 8</w:t>
             </w:r>
             <w:r>
               <w:rPr>
@@ -1959,14 +1977,7 @@
                 <w:sz w:val="20"/>
                 <w:szCs w:val="20"/>
               </w:rPr>
-              <w:t xml:space="preserve">До </w:t>
-            </w:r>
-            <w:r>
-              <w:rPr>
-                <w:sz w:val="20"/>
-                <w:szCs w:val="20"/>
-              </w:rPr>
-              <w:t>10</w:t>
+              <w:t>До 10</w:t>
             </w:r>
             <w:r>
               <w:rPr>
@@ -2467,8 +2478,6 @@
                 <w:szCs w:val="20"/>
               </w:rPr>
             </w:pPr>
-            <w:bookmarkStart w:id="0" w:name="_GoBack"/>
-            <w:bookmarkEnd w:id="0"/>
             <w:proofErr w:type="spellStart"/>
             <w:r>
               <w:rPr>
@@ -3381,6 +3390,7 @@
   <w:style w:type="character" w:default="1" w:styleId="a0">
     <w:name w:val="Default Paragraph Font"/>
     <w:uiPriority w:val="1"/>
+    <w:semiHidden/>
     <w:unhideWhenUsed/>
   </w:style>
   <w:style w:type="table" w:default="1" w:styleId="a1">

--- a/example/copro/ДИСБАКТЕРИОЗ.docx
+++ b/example/copro/ДИСБАКТЕРИОЗ.docx
@@ -83,8 +83,6 @@
               </w:rPr>
               <w:t xml:space="preserve">8:00 </w:t>
             </w:r>
-            <w:bookmarkStart w:id="0" w:name="_GoBack"/>
-            <w:bookmarkEnd w:id="0"/>
             <w:r>
               <w:rPr>
                 <w:b/>
@@ -825,18 +823,14 @@
             </w:r>
             <w:r>
               <w:rPr>
-                <w:sz w:val="18"/>
-                <w:szCs w:val="16"/>
-              </w:rPr>
-              <w:t>______</w:t>
-            </w:r>
-            <w:r>
-              <w:rPr>
-                <w:sz w:val="18"/>
-                <w:szCs w:val="16"/>
-              </w:rPr>
-              <w:t>_____________________________________________________</w:t>
-            </w:r>
+                <w:sz w:val="20"/>
+                <w:szCs w:val="16"/>
+                <w:lang w:val="en-US"/>
+              </w:rPr>
+              <w:t>{{diagnosis}}</w:t>
+            </w:r>
+            <w:bookmarkStart w:id="0" w:name="_GoBack"/>
+            <w:bookmarkEnd w:id="0"/>
           </w:p>
         </w:tc>
       </w:tr>
